--- a/Project-One brainstorm.docx
+++ b/Project-One brainstorm.docx
@@ -395,7 +395,7 @@
           <w:rFonts w:ascii="Times New Roman" w:hAnsi="Times New Roman" w:cs="Times New Roman"/>
         </w:rPr>
       </w:pPr>
-      <w:hyperlink r:id="rId6" w:history="1">
+      <w:hyperlink r:id="rId6" w:anchor="Causes_of_Suicide" w:history="1">
         <w:r>
           <w:rPr>
             <w:rStyle w:val="Hyperlink"/>
@@ -436,7 +436,7 @@
           <w:rFonts w:ascii="Times New Roman" w:hAnsi="Times New Roman" w:cs="Times New Roman"/>
         </w:rPr>
       </w:pPr>
-      <w:hyperlink r:id="rId8" w:history="1">
+      <w:hyperlink r:id="rId8" w:anchor="article-34532.s15" w:history="1">
         <w:r>
           <w:rPr>
             <w:rStyle w:val="Hyperlink"/>
@@ -569,6 +569,7 @@
         </w:numPr>
         <w:rPr>
           <w:rFonts w:ascii="Times New Roman" w:hAnsi="Times New Roman" w:cs="Times New Roman"/>
+          <w:highlight w:val="yellow"/>
         </w:rPr>
       </w:pPr>
       <w:hyperlink r:id="rId14" w:history="1">
@@ -576,6 +577,7 @@
           <w:rPr>
             <w:rStyle w:val="Hyperlink"/>
             <w:rFonts w:ascii="Times New Roman" w:hAnsi="Times New Roman" w:cs="Times New Roman"/>
+            <w:highlight w:val="yellow"/>
           </w:rPr>
           <w:t>https://catalog.data.gov/dataset/unintentional-drug-overdose-death-rate-by-race-ethnicity</w:t>
         </w:r>
@@ -697,11 +699,191 @@
     </w:p>
     <w:p>
       <w:pPr>
-        <w:pStyle w:val="ListParagraph"/>
-        <w:numPr>
-          <w:ilvl w:val="0"/>
-          <w:numId w:val="2"/>
-        </w:numPr>
+        <w:rPr>
+          <w:rFonts w:ascii="Times New Roman" w:hAnsi="Times New Roman" w:cs="Times New Roman"/>
+        </w:rPr>
+      </w:pPr>
+    </w:p>
+    <w:p>
+      <w:pPr>
+        <w:rPr>
+          <w:rFonts w:ascii="Times New Roman" w:hAnsi="Times New Roman" w:cs="Times New Roman"/>
+          <w:u w:val="single"/>
+        </w:rPr>
+      </w:pPr>
+      <w:r>
+        <w:rPr>
+          <w:rFonts w:ascii="Times New Roman" w:hAnsi="Times New Roman" w:cs="Times New Roman"/>
+          <w:u w:val="single"/>
+        </w:rPr>
+        <w:t>New List</w:t>
+      </w:r>
+    </w:p>
+    <w:p>
+      <w:pPr>
+        <w:shd w:val="clear" w:color="auto" w:fill="FFFFFF"/>
+        <w:rPr>
+          <w:rFonts w:ascii="Arial" w:hAnsi="Arial" w:cs="Arial"/>
+          <w:color w:val="1D1C1D"/>
+          <w:sz w:val="23"/>
+          <w:szCs w:val="23"/>
+        </w:rPr>
+      </w:pPr>
+      <w:r>
+        <w:rPr>
+          <w:rFonts w:ascii="Arial" w:hAnsi="Arial" w:cs="Arial"/>
+          <w:color w:val="1D1C1D"/>
+          <w:sz w:val="23"/>
+          <w:szCs w:val="23"/>
+        </w:rPr>
+        <w:t>1.</w:t>
+      </w:r>
+      <w:hyperlink r:id="rId20" w:history="1">
+        <w:r>
+          <w:rPr>
+            <w:rStyle w:val="Hyperlink"/>
+            <w:rFonts w:ascii="Arial" w:hAnsi="Arial" w:cs="Arial"/>
+            <w:sz w:val="23"/>
+            <w:szCs w:val="23"/>
+          </w:rPr>
+          <w:t>https://data.cdc.gov/api/views/v2g4-wqg2/rows.json?accessType=DOWNLOAD</w:t>
+        </w:r>
+      </w:hyperlink>
+    </w:p>
+    <w:p>
+      <w:pPr>
+        <w:shd w:val="clear" w:color="auto" w:fill="FFFFFF"/>
+        <w:rPr>
+          <w:rFonts w:ascii="Arial" w:hAnsi="Arial" w:cs="Arial"/>
+          <w:color w:val="1D1C1D"/>
+          <w:sz w:val="23"/>
+          <w:szCs w:val="23"/>
+        </w:rPr>
+      </w:pPr>
+    </w:p>
+    <w:p>
+      <w:pPr>
+        <w:shd w:val="clear" w:color="auto" w:fill="FFFFFF"/>
+        <w:rPr>
+          <w:rFonts w:ascii="Arial" w:hAnsi="Arial" w:cs="Arial"/>
+          <w:color w:val="1D1C1D"/>
+          <w:sz w:val="23"/>
+          <w:szCs w:val="23"/>
+        </w:rPr>
+      </w:pPr>
+      <w:r>
+        <w:rPr>
+          <w:rFonts w:ascii="Arial" w:hAnsi="Arial" w:cs="Arial"/>
+          <w:color w:val="1D1C1D"/>
+          <w:sz w:val="23"/>
+          <w:szCs w:val="23"/>
+        </w:rPr>
+        <w:t>2.</w:t>
+      </w:r>
+      <w:hyperlink r:id="rId21" w:history="1">
+        <w:r>
+          <w:rPr>
+            <w:rStyle w:val="Hyperlink"/>
+            <w:rFonts w:ascii="Arial" w:hAnsi="Arial" w:cs="Arial"/>
+            <w:sz w:val="23"/>
+            <w:szCs w:val="23"/>
+          </w:rPr>
+          <w:t>https://data.cityofnewyork.us/api/views/uu87-uz8m/rows.csv?accessType=DOWNLOAD</w:t>
+        </w:r>
+      </w:hyperlink>
+      <w:hyperlink r:id="rId22" w:tgtFrame="_blank" w:history="1">
+        <w:r>
+          <w:rPr>
+            <w:rStyle w:val="Hyperlink"/>
+            <w:rFonts w:ascii="Arial" w:hAnsi="Arial" w:cs="Arial"/>
+            <w:sz w:val="23"/>
+            <w:szCs w:val="23"/>
+          </w:rPr>
+          <w:t>https://data.cityofnewyork.us/api/views/uu87-uz8m/rows.json?accessType=DOWNLOAD</w:t>
+        </w:r>
+      </w:hyperlink>
+    </w:p>
+    <w:p>
+      <w:pPr>
+        <w:shd w:val="clear" w:color="auto" w:fill="FFFFFF"/>
+        <w:rPr>
+          <w:rFonts w:ascii="Arial" w:hAnsi="Arial" w:cs="Arial"/>
+          <w:color w:val="1D1C1D"/>
+          <w:sz w:val="23"/>
+          <w:szCs w:val="23"/>
+        </w:rPr>
+      </w:pPr>
+      <w:r>
+        <w:rPr>
+          <w:rFonts w:ascii="Arial" w:hAnsi="Arial" w:cs="Arial"/>
+          <w:color w:val="1D1C1D"/>
+          <w:sz w:val="23"/>
+          <w:szCs w:val="23"/>
+        </w:rPr>
+        <w:t>3.</w:t>
+      </w:r>
+      <w:hyperlink r:id="rId23" w:history="1">
+        <w:r>
+          <w:rPr>
+            <w:rStyle w:val="Hyperlink"/>
+            <w:rFonts w:ascii="Arial" w:hAnsi="Arial" w:cs="Arial"/>
+            <w:sz w:val="23"/>
+            <w:szCs w:val="23"/>
+          </w:rPr>
+          <w:t>https://www.kaggle.com/datasets/russellyates88/suicide-rates-overview-1985-to-2016/download?datasetVersionNumber=1</w:t>
+        </w:r>
+      </w:hyperlink>
+    </w:p>
+    <w:p>
+      <w:pPr>
+        <w:rPr>
+          <w:rStyle w:val="Hyperlink"/>
+          <w:rFonts w:ascii="Times New Roman" w:hAnsi="Times New Roman" w:cs="Times New Roman"/>
+        </w:rPr>
+      </w:pPr>
+      <w:r>
+        <w:rPr>
+          <w:rFonts w:ascii="Times New Roman" w:hAnsi="Times New Roman" w:cs="Times New Roman"/>
+        </w:rPr>
+        <w:t xml:space="preserve">4. </w:t>
+      </w:r>
+      <w:hyperlink r:id="rId24" w:history="1">
+        <w:r>
+          <w:rPr>
+            <w:rStyle w:val="Hyperlink"/>
+            <w:rFonts w:ascii="Times New Roman" w:hAnsi="Times New Roman" w:cs="Times New Roman"/>
+          </w:rPr>
+          <w:t>https://catalog.data.gov/dataset/unintentional-drug-overdose-death-rate-by-race-ethnicity</w:t>
+        </w:r>
+      </w:hyperlink>
+    </w:p>
+    <w:p>
+      <w:r>
+        <w:t>5.</w:t>
+      </w:r>
+      <w:hyperlink r:id="rId25" w:history="1">
+        <w:r>
+          <w:rPr>
+            <w:rStyle w:val="Hyperlink"/>
+            <w:rFonts w:ascii="Arial" w:hAnsi="Arial" w:cs="Arial"/>
+            <w:sz w:val="23"/>
+            <w:szCs w:val="23"/>
+            <w:shd w:val="clear" w:color="auto" w:fill="F8F8F8"/>
+          </w:rPr>
+          <w:t>https://catalog.data.gov/dataset/death-rates-for-suicide-by-sex-race-hispanic-origin-and-age-united-states-020c1/resource/e1d8e368-2a1b-488a-a7cc-6953439fc3af</w:t>
+        </w:r>
+      </w:hyperlink>
+    </w:p>
+    <w:p>
+      <w:pPr>
+        <w:rPr>
+          <w:rFonts w:ascii="Times New Roman" w:hAnsi="Times New Roman" w:cs="Times New Roman"/>
+          <w:highlight w:val="yellow"/>
+        </w:rPr>
+      </w:pPr>
+    </w:p>
+    <w:p>
+      <w:pPr>
         <w:rPr>
           <w:rFonts w:ascii="Times New Roman" w:hAnsi="Times New Roman" w:cs="Times New Roman"/>
         </w:rPr>
@@ -999,6 +1181,95 @@
 <file path=word/numbering.xml><?xml version="1.0" encoding="utf-8"?>
 <w:numbering xmlns:wpc="http://schemas.microsoft.com/office/word/2010/wordprocessingCanvas" xmlns:cx="http://schemas.microsoft.com/office/drawing/2014/chartex" xmlns:cx1="http://schemas.microsoft.com/office/drawing/2015/9/8/chartex" xmlns:cx2="http://schemas.microsoft.com/office/drawing/2015/10/21/chartex" xmlns:cx3="http://schemas.microsoft.com/office/drawing/2016/5/9/chartex" xmlns:cx4="http://schemas.microsoft.com/office/drawing/2016/5/10/chartex" xmlns:cx5="http://schemas.microsoft.com/office/drawing/2016/5/11/chartex" xmlns:cx6="http://schemas.microsoft.com/office/drawing/2016/5/12/chartex" xmlns:cx7="http://schemas.microsoft.com/office/drawing/2016/5/13/chartex" xmlns:cx8="http://schemas.microsoft.com/office/drawing/2016/5/14/chartex" xmlns:mc="http://schemas.openxmlformats.org/markup-compatibility/2006" xmlns:aink="http://schemas.microsoft.com/office/drawing/2016/ink" xmlns:am3d="http://schemas.microsoft.com/office/drawing/2017/model3d" xmlns:o="urn:schemas-microsoft-com:office:office" xmlns:oel="http://schemas.microsoft.com/office/2019/extlst" xmlns:r="http://schemas.openxmlformats.org/officeDocument/2006/relationships" xmlns:m="http://schemas.openxmlformats.org/officeDocument/2006/math" xmlns:v="urn:schemas-microsoft-com:vml" xmlns:wp14="http://schemas.microsoft.com/office/word/2010/wordprocessingDrawing" xmlns:wp="http://schemas.openxmlformats.org/drawingml/2006/wordprocessingDrawing" xmlns:w10="urn:schemas-microsoft-com:office:word" xmlns:w="http://schemas.openxmlformats.org/wordprocessingml/2006/main" xmlns:w14="http://schemas.microsoft.com/office/word/2010/wordml" xmlns:w15="http://schemas.microsoft.com/office/word/2012/wordml" xmlns:w16cex="http://schemas.microsoft.com/office/word/2018/wordml/cex" xmlns:w16cid="http://schemas.microsoft.com/office/word/2016/wordml/cid" xmlns:w16="http://schemas.microsoft.com/office/word/2018/wordml" xmlns:w16sdtdh="http://schemas.microsoft.com/office/word/2020/wordml/sdtdatahash" xmlns:w16se="http://schemas.microsoft.com/office/word/2015/wordml/symex" xmlns:wpg="http://schemas.microsoft.com/office/word/2010/wordprocessingGroup" xmlns:wpi="http://schemas.microsoft.com/office/word/2010/wordprocessingInk" xmlns:wne="http://schemas.microsoft.com/office/word/2006/wordml" xmlns:wps="http://schemas.microsoft.com/office/word/2010/wordprocessingShape" mc:Ignorable="w14 w15 w16se w16cid w16 w16cex w16sdtdh wp14">
   <w:abstractNum w:abstractNumId="0" w15:restartNumberingAfterBreak="0">
+    <w:nsid w:val="19E94647"/>
+    <w:multiLevelType w:val="hybridMultilevel"/>
+    <w:tmpl w:val="F2289692"/>
+    <w:lvl w:ilvl="0" w:tplc="FFFFFFFF">
+      <w:start w:val="1"/>
+      <w:numFmt w:val="decimal"/>
+      <w:lvlText w:val="%1."/>
+      <w:lvlJc w:val="left"/>
+      <w:pPr>
+        <w:ind w:left="720" w:hanging="360"/>
+      </w:pPr>
+      <w:rPr>
+        <w:rFonts w:hint="default"/>
+      </w:rPr>
+    </w:lvl>
+    <w:lvl w:ilvl="1" w:tplc="FFFFFFFF" w:tentative="1">
+      <w:start w:val="1"/>
+      <w:numFmt w:val="lowerLetter"/>
+      <w:lvlText w:val="%2."/>
+      <w:lvlJc w:val="left"/>
+      <w:pPr>
+        <w:ind w:left="1440" w:hanging="360"/>
+      </w:pPr>
+    </w:lvl>
+    <w:lvl w:ilvl="2" w:tplc="FFFFFFFF" w:tentative="1">
+      <w:start w:val="1"/>
+      <w:numFmt w:val="lowerRoman"/>
+      <w:lvlText w:val="%3."/>
+      <w:lvlJc w:val="right"/>
+      <w:pPr>
+        <w:ind w:left="2160" w:hanging="180"/>
+      </w:pPr>
+    </w:lvl>
+    <w:lvl w:ilvl="3" w:tplc="FFFFFFFF" w:tentative="1">
+      <w:start w:val="1"/>
+      <w:numFmt w:val="decimal"/>
+      <w:lvlText w:val="%4."/>
+      <w:lvlJc w:val="left"/>
+      <w:pPr>
+        <w:ind w:left="2880" w:hanging="360"/>
+      </w:pPr>
+    </w:lvl>
+    <w:lvl w:ilvl="4" w:tplc="FFFFFFFF" w:tentative="1">
+      <w:start w:val="1"/>
+      <w:numFmt w:val="lowerLetter"/>
+      <w:lvlText w:val="%5."/>
+      <w:lvlJc w:val="left"/>
+      <w:pPr>
+        <w:ind w:left="3600" w:hanging="360"/>
+      </w:pPr>
+    </w:lvl>
+    <w:lvl w:ilvl="5" w:tplc="FFFFFFFF" w:tentative="1">
+      <w:start w:val="1"/>
+      <w:numFmt w:val="lowerRoman"/>
+      <w:lvlText w:val="%6."/>
+      <w:lvlJc w:val="right"/>
+      <w:pPr>
+        <w:ind w:left="4320" w:hanging="180"/>
+      </w:pPr>
+    </w:lvl>
+    <w:lvl w:ilvl="6" w:tplc="FFFFFFFF" w:tentative="1">
+      <w:start w:val="1"/>
+      <w:numFmt w:val="decimal"/>
+      <w:lvlText w:val="%7."/>
+      <w:lvlJc w:val="left"/>
+      <w:pPr>
+        <w:ind w:left="5040" w:hanging="360"/>
+      </w:pPr>
+    </w:lvl>
+    <w:lvl w:ilvl="7" w:tplc="FFFFFFFF" w:tentative="1">
+      <w:start w:val="1"/>
+      <w:numFmt w:val="lowerLetter"/>
+      <w:lvlText w:val="%8."/>
+      <w:lvlJc w:val="left"/>
+      <w:pPr>
+        <w:ind w:left="5760" w:hanging="360"/>
+      </w:pPr>
+    </w:lvl>
+    <w:lvl w:ilvl="8" w:tplc="FFFFFFFF" w:tentative="1">
+      <w:start w:val="1"/>
+      <w:numFmt w:val="lowerRoman"/>
+      <w:lvlText w:val="%9."/>
+      <w:lvlJc w:val="right"/>
+      <w:pPr>
+        <w:ind w:left="6480" w:hanging="180"/>
+      </w:pPr>
+    </w:lvl>
+  </w:abstractNum>
+  <w:abstractNum w:abstractNumId="1" w15:restartNumberingAfterBreak="0">
     <w:nsid w:val="31640334"/>
     <w:multiLevelType w:val="hybridMultilevel"/>
     <w:tmpl w:val="F2289692"/>
@@ -1087,7 +1358,7 @@
       </w:pPr>
     </w:lvl>
   </w:abstractNum>
-  <w:abstractNum w:abstractNumId="1" w15:restartNumberingAfterBreak="0">
+  <w:abstractNum w:abstractNumId="2" w15:restartNumberingAfterBreak="0">
     <w:nsid w:val="3B4751F6"/>
     <w:multiLevelType w:val="hybridMultilevel"/>
     <w:tmpl w:val="99200FB8"/>
@@ -1176,7 +1447,7 @@
       </w:pPr>
     </w:lvl>
   </w:abstractNum>
-  <w:abstractNum w:abstractNumId="2" w15:restartNumberingAfterBreak="0">
+  <w:abstractNum w:abstractNumId="3" w15:restartNumberingAfterBreak="0">
     <w:nsid w:val="5B1D4324"/>
     <w:multiLevelType w:val="hybridMultilevel"/>
     <w:tmpl w:val="99200FB8"/>
@@ -1265,7 +1536,7 @@
       </w:pPr>
     </w:lvl>
   </w:abstractNum>
-  <w:abstractNum w:abstractNumId="3" w15:restartNumberingAfterBreak="0">
+  <w:abstractNum w:abstractNumId="4" w15:restartNumberingAfterBreak="0">
     <w:nsid w:val="64FB3DD6"/>
     <w:multiLevelType w:val="hybridMultilevel"/>
     <w:tmpl w:val="E9E0D914"/>
@@ -1354,7 +1625,7 @@
       </w:pPr>
     </w:lvl>
   </w:abstractNum>
-  <w:abstractNum w:abstractNumId="4" w15:restartNumberingAfterBreak="0">
+  <w:abstractNum w:abstractNumId="5" w15:restartNumberingAfterBreak="0">
     <w:nsid w:val="6A504B73"/>
     <w:multiLevelType w:val="hybridMultilevel"/>
     <w:tmpl w:val="8B40A64C"/>
@@ -1443,7 +1714,7 @@
       </w:pPr>
     </w:lvl>
   </w:abstractNum>
-  <w:abstractNum w:abstractNumId="5" w15:restartNumberingAfterBreak="0">
+  <w:abstractNum w:abstractNumId="6" w15:restartNumberingAfterBreak="0">
     <w:nsid w:val="795A4D9E"/>
     <w:multiLevelType w:val="hybridMultilevel"/>
     <w:tmpl w:val="A672E5C8"/>
@@ -1532,7 +1803,7 @@
       </w:pPr>
     </w:lvl>
   </w:abstractNum>
-  <w:abstractNum w:abstractNumId="6" w15:restartNumberingAfterBreak="0">
+  <w:abstractNum w:abstractNumId="7" w15:restartNumberingAfterBreak="0">
     <w:nsid w:val="7DAF7DCF"/>
     <w:multiLevelType w:val="hybridMultilevel"/>
     <w:tmpl w:val="99200FB8"/>
@@ -1622,25 +1893,28 @@
     </w:lvl>
   </w:abstractNum>
   <w:num w:numId="1" w16cid:durableId="598147091">
+    <w:abstractNumId w:val="4"/>
+  </w:num>
+  <w:num w:numId="2" w16cid:durableId="1062361994">
+    <w:abstractNumId w:val="1"/>
+  </w:num>
+  <w:num w:numId="3" w16cid:durableId="2065566748">
+    <w:abstractNumId w:val="5"/>
+  </w:num>
+  <w:num w:numId="4" w16cid:durableId="1002970125">
+    <w:abstractNumId w:val="6"/>
+  </w:num>
+  <w:num w:numId="5" w16cid:durableId="790779250">
     <w:abstractNumId w:val="3"/>
   </w:num>
-  <w:num w:numId="2" w16cid:durableId="1062361994">
-    <w:abstractNumId w:val="0"/>
-  </w:num>
-  <w:num w:numId="3" w16cid:durableId="2065566748">
-    <w:abstractNumId w:val="4"/>
-  </w:num>
-  <w:num w:numId="4" w16cid:durableId="1002970125">
-    <w:abstractNumId w:val="5"/>
-  </w:num>
-  <w:num w:numId="5" w16cid:durableId="790779250">
+  <w:num w:numId="6" w16cid:durableId="91053626">
     <w:abstractNumId w:val="2"/>
   </w:num>
-  <w:num w:numId="6" w16cid:durableId="91053626">
-    <w:abstractNumId w:val="1"/>
+  <w:num w:numId="7" w16cid:durableId="1277181230">
+    <w:abstractNumId w:val="7"/>
   </w:num>
-  <w:num w:numId="7" w16cid:durableId="1277181230">
-    <w:abstractNumId w:val="6"/>
+  <w:num w:numId="8" w16cid:durableId="1310592783">
+    <w:abstractNumId w:val="0"/>
   </w:num>
 </w:numbering>
 </file>
@@ -2637,6 +2911,16 @@
       <w:shd w:val="clear" w:color="auto" w:fill="E1DFDD"/>
     </w:rPr>
   </w:style>
+  <w:style w:type="character" w:customStyle="1" w:styleId="c-messageactionslabelstext">
+    <w:name w:val="c-message_actions__labels_text"/>
+    <w:basedOn w:val="DefaultParagraphFont"/>
+    <w:rsid w:val="00EA55E0"/>
+  </w:style>
+  <w:style w:type="character" w:customStyle="1" w:styleId="c-timestamplabel">
+    <w:name w:val="c-timestamp__label"/>
+    <w:basedOn w:val="DefaultParagraphFont"/>
+    <w:rsid w:val="00EA55E0"/>
+  </w:style>
 </w:styles>
 </file>
 
